--- a/students/y2338-39/laboratory_works/Mikheev Nikita/LR5/Mikheev_Nikita_L5.docx
+++ b/students/y2338-39/laboratory_works/Mikheev Nikita/LR5/Mikheev_Nikita_L5.docx
@@ -127,8 +127,6 @@
           <w:szCs w:val="32"/>
         </w:rPr>
       </w:pPr>
-      <w:bookmarkStart w:id="0" w:name="_GoBack"/>
-      <w:bookmarkEnd w:id="0"/>
       <w:r>
         <w:rPr>
           <w:b/>
@@ -188,14 +186,7 @@
           <w:rFonts w:ascii="Arial" w:hAnsi="Arial" w:cs="Arial"/>
           <w:b/>
         </w:rPr>
-        <w:t>З</w:t>
-      </w:r>
-      <w:r>
-        <w:rPr>
-          <w:rFonts w:ascii="Arial" w:hAnsi="Arial" w:cs="Arial"/>
-          <w:b/>
-        </w:rPr>
-        <w:t xml:space="preserve">апросы </w:t>
+        <w:t xml:space="preserve">Запросы </w:t>
       </w:r>
       <w:r>
         <w:rPr>
@@ -567,6 +558,80 @@
     </w:p>
     <w:p>
       <w:pPr>
+        <w:jc w:val="center"/>
+        <w:rPr>
+          <w:rFonts w:ascii="Times New Roman" w:hAnsi="Times New Roman" w:cs="Times New Roman"/>
+          <w:sz w:val="28"/>
+          <w:szCs w:val="28"/>
+          <w:lang w:val="en-US"/>
+        </w:rPr>
+      </w:pPr>
+      <w:r>
+        <w:rPr>
+          <w:rFonts w:ascii="Times New Roman" w:hAnsi="Times New Roman" w:cs="Times New Roman"/>
+          <w:sz w:val="28"/>
+          <w:szCs w:val="28"/>
+          <w:lang w:val="en-US"/>
+        </w:rPr>
+        <w:drawing>
+          <wp:inline distT="0" distB="0" distL="0" distR="0" wp14:anchorId="4301250A" wp14:editId="1D557191">
+            <wp:extent cx="2572109" cy="1257475"/>
+            <wp:effectExtent l="0" t="0" r="0" b="0"/>
+            <wp:docPr id="1" name="Рисунок 1"/>
+            <wp:cNvGraphicFramePr>
+              <a:graphicFrameLocks xmlns:a="http://schemas.openxmlformats.org/drawingml/2006/main" noChangeAspect="1"/>
+            </wp:cNvGraphicFramePr>
+            <a:graphic xmlns:a="http://schemas.openxmlformats.org/drawingml/2006/main">
+              <a:graphicData uri="http://schemas.openxmlformats.org/drawingml/2006/picture">
+                <pic:pic xmlns:pic="http://schemas.openxmlformats.org/drawingml/2006/picture">
+                  <pic:nvPicPr>
+                    <pic:cNvPr id="1" name=""/>
+                    <pic:cNvPicPr/>
+                  </pic:nvPicPr>
+                  <pic:blipFill>
+                    <a:blip r:embed="rId4"/>
+                    <a:stretch>
+                      <a:fillRect/>
+                    </a:stretch>
+                  </pic:blipFill>
+                  <pic:spPr>
+                    <a:xfrm>
+                      <a:off x="0" y="0"/>
+                      <a:ext cx="2572109" cy="1257475"/>
+                    </a:xfrm>
+                    <a:prstGeom prst="rect">
+                      <a:avLst/>
+                    </a:prstGeom>
+                  </pic:spPr>
+                </pic:pic>
+              </a:graphicData>
+            </a:graphic>
+          </wp:inline>
+        </w:drawing>
+      </w:r>
+    </w:p>
+    <w:p>
+      <w:pPr>
+        <w:jc w:val="center"/>
+        <w:rPr>
+          <w:rFonts w:ascii="Times New Roman" w:hAnsi="Times New Roman" w:cs="Times New Roman"/>
+          <w:i/>
+          <w:sz w:val="28"/>
+          <w:szCs w:val="28"/>
+        </w:rPr>
+      </w:pPr>
+      <w:r>
+        <w:rPr>
+          <w:rFonts w:ascii="Times New Roman" w:hAnsi="Times New Roman" w:cs="Times New Roman"/>
+          <w:i/>
+          <w:sz w:val="28"/>
+          <w:szCs w:val="28"/>
+        </w:rPr>
+        <w:t>Изображение 1 – результат выполнения запроса</w:t>
+      </w:r>
+    </w:p>
+    <w:p>
+      <w:pPr>
         <w:rPr>
           <w:rFonts w:ascii="Times New Roman" w:hAnsi="Times New Roman" w:cs="Times New Roman"/>
           <w:sz w:val="28"/>
@@ -744,6 +809,108 @@
     </w:p>
     <w:p>
       <w:pPr>
+        <w:jc w:val="center"/>
+        <w:rPr>
+          <w:rFonts w:ascii="Times New Roman" w:hAnsi="Times New Roman" w:cs="Times New Roman"/>
+          <w:sz w:val="28"/>
+          <w:szCs w:val="28"/>
+          <w:lang w:val="en-US"/>
+        </w:rPr>
+      </w:pPr>
+      <w:r>
+        <w:rPr>
+          <w:rFonts w:ascii="Times New Roman" w:hAnsi="Times New Roman" w:cs="Times New Roman"/>
+          <w:sz w:val="28"/>
+          <w:szCs w:val="28"/>
+          <w:lang w:val="en-US"/>
+        </w:rPr>
+        <w:drawing>
+          <wp:inline distT="0" distB="0" distL="0" distR="0" wp14:anchorId="60CCDC91" wp14:editId="1BF65A71">
+            <wp:extent cx="2172003" cy="847843"/>
+            <wp:effectExtent l="0" t="0" r="0" b="9525"/>
+            <wp:docPr id="2" name="Рисунок 2"/>
+            <wp:cNvGraphicFramePr>
+              <a:graphicFrameLocks xmlns:a="http://schemas.openxmlformats.org/drawingml/2006/main" noChangeAspect="1"/>
+            </wp:cNvGraphicFramePr>
+            <a:graphic xmlns:a="http://schemas.openxmlformats.org/drawingml/2006/main">
+              <a:graphicData uri="http://schemas.openxmlformats.org/drawingml/2006/picture">
+                <pic:pic xmlns:pic="http://schemas.openxmlformats.org/drawingml/2006/picture">
+                  <pic:nvPicPr>
+                    <pic:cNvPr id="1" name=""/>
+                    <pic:cNvPicPr/>
+                  </pic:nvPicPr>
+                  <pic:blipFill>
+                    <a:blip r:embed="rId5"/>
+                    <a:stretch>
+                      <a:fillRect/>
+                    </a:stretch>
+                  </pic:blipFill>
+                  <pic:spPr>
+                    <a:xfrm>
+                      <a:off x="0" y="0"/>
+                      <a:ext cx="2172003" cy="847843"/>
+                    </a:xfrm>
+                    <a:prstGeom prst="rect">
+                      <a:avLst/>
+                    </a:prstGeom>
+                  </pic:spPr>
+                </pic:pic>
+              </a:graphicData>
+            </a:graphic>
+          </wp:inline>
+        </w:drawing>
+      </w:r>
+    </w:p>
+    <w:p>
+      <w:pPr>
+        <w:jc w:val="center"/>
+        <w:rPr>
+          <w:rFonts w:ascii="Times New Roman" w:hAnsi="Times New Roman" w:cs="Times New Roman"/>
+          <w:i/>
+          <w:sz w:val="28"/>
+          <w:szCs w:val="28"/>
+        </w:rPr>
+      </w:pPr>
+      <w:r>
+        <w:rPr>
+          <w:rFonts w:ascii="Times New Roman" w:hAnsi="Times New Roman" w:cs="Times New Roman"/>
+          <w:i/>
+          <w:sz w:val="28"/>
+          <w:szCs w:val="28"/>
+        </w:rPr>
+        <w:t xml:space="preserve">Изображение </w:t>
+      </w:r>
+      <w:r>
+        <w:rPr>
+          <w:rFonts w:ascii="Times New Roman" w:hAnsi="Times New Roman" w:cs="Times New Roman"/>
+          <w:i/>
+          <w:sz w:val="28"/>
+          <w:szCs w:val="28"/>
+        </w:rPr>
+        <w:t>2</w:t>
+      </w:r>
+      <w:r>
+        <w:rPr>
+          <w:rFonts w:ascii="Times New Roman" w:hAnsi="Times New Roman" w:cs="Times New Roman"/>
+          <w:i/>
+          <w:sz w:val="28"/>
+          <w:szCs w:val="28"/>
+        </w:rPr>
+        <w:t xml:space="preserve"> – результат выполнения запроса</w:t>
+      </w:r>
+    </w:p>
+    <w:p>
+      <w:pPr>
+        <w:jc w:val="center"/>
+        <w:rPr>
+          <w:rFonts w:ascii="Times New Roman" w:hAnsi="Times New Roman" w:cs="Times New Roman"/>
+          <w:sz w:val="28"/>
+          <w:szCs w:val="28"/>
+        </w:rPr>
+      </w:pPr>
+    </w:p>
+    <w:p>
+      <w:pPr>
         <w:rPr>
           <w:rFonts w:ascii="Times New Roman" w:hAnsi="Times New Roman" w:cs="Times New Roman"/>
           <w:sz w:val="28"/>
@@ -880,18 +1047,120 @@
     </w:p>
     <w:p>
       <w:pPr>
-        <w:rPr>
-          <w:rFonts w:ascii="Times New Roman" w:hAnsi="Times New Roman" w:cs="Times New Roman"/>
-          <w:sz w:val="28"/>
-          <w:szCs w:val="28"/>
-        </w:rPr>
-      </w:pPr>
-      <w:r>
-        <w:rPr>
-          <w:rFonts w:ascii="Times New Roman" w:hAnsi="Times New Roman" w:cs="Times New Roman"/>
-          <w:sz w:val="28"/>
-          <w:szCs w:val="28"/>
-        </w:rPr>
+        <w:jc w:val="center"/>
+        <w:rPr>
+          <w:rFonts w:ascii="Times New Roman" w:hAnsi="Times New Roman" w:cs="Times New Roman"/>
+          <w:sz w:val="28"/>
+          <w:szCs w:val="28"/>
+          <w:lang w:val="en-US"/>
+        </w:rPr>
+      </w:pPr>
+      <w:r>
+        <w:rPr>
+          <w:rFonts w:ascii="Times New Roman" w:hAnsi="Times New Roman" w:cs="Times New Roman"/>
+          <w:sz w:val="28"/>
+          <w:szCs w:val="28"/>
+          <w:lang w:val="en-US"/>
+        </w:rPr>
+        <w:drawing>
+          <wp:inline distT="0" distB="0" distL="0" distR="0" wp14:anchorId="17821F17" wp14:editId="4A5CE2F4">
+            <wp:extent cx="1171739" cy="609685"/>
+            <wp:effectExtent l="0" t="0" r="9525" b="0"/>
+            <wp:docPr id="3" name="Рисунок 3"/>
+            <wp:cNvGraphicFramePr>
+              <a:graphicFrameLocks xmlns:a="http://schemas.openxmlformats.org/drawingml/2006/main" noChangeAspect="1"/>
+            </wp:cNvGraphicFramePr>
+            <a:graphic xmlns:a="http://schemas.openxmlformats.org/drawingml/2006/main">
+              <a:graphicData uri="http://schemas.openxmlformats.org/drawingml/2006/picture">
+                <pic:pic xmlns:pic="http://schemas.openxmlformats.org/drawingml/2006/picture">
+                  <pic:nvPicPr>
+                    <pic:cNvPr id="1" name=""/>
+                    <pic:cNvPicPr/>
+                  </pic:nvPicPr>
+                  <pic:blipFill>
+                    <a:blip r:embed="rId6"/>
+                    <a:stretch>
+                      <a:fillRect/>
+                    </a:stretch>
+                  </pic:blipFill>
+                  <pic:spPr>
+                    <a:xfrm>
+                      <a:off x="0" y="0"/>
+                      <a:ext cx="1171739" cy="609685"/>
+                    </a:xfrm>
+                    <a:prstGeom prst="rect">
+                      <a:avLst/>
+                    </a:prstGeom>
+                  </pic:spPr>
+                </pic:pic>
+              </a:graphicData>
+            </a:graphic>
+          </wp:inline>
+        </w:drawing>
+      </w:r>
+    </w:p>
+    <w:p>
+      <w:pPr>
+        <w:jc w:val="center"/>
+        <w:rPr>
+          <w:rFonts w:ascii="Times New Roman" w:hAnsi="Times New Roman" w:cs="Times New Roman"/>
+          <w:i/>
+          <w:sz w:val="28"/>
+          <w:szCs w:val="28"/>
+        </w:rPr>
+      </w:pPr>
+      <w:r>
+        <w:rPr>
+          <w:rFonts w:ascii="Times New Roman" w:hAnsi="Times New Roman" w:cs="Times New Roman"/>
+          <w:i/>
+          <w:sz w:val="28"/>
+          <w:szCs w:val="28"/>
+        </w:rPr>
+        <w:t xml:space="preserve">Изображение </w:t>
+      </w:r>
+      <w:r>
+        <w:rPr>
+          <w:rFonts w:ascii="Times New Roman" w:hAnsi="Times New Roman" w:cs="Times New Roman"/>
+          <w:i/>
+          <w:sz w:val="28"/>
+          <w:szCs w:val="28"/>
+        </w:rPr>
+        <w:t>3</w:t>
+      </w:r>
+      <w:r>
+        <w:rPr>
+          <w:rFonts w:ascii="Times New Roman" w:hAnsi="Times New Roman" w:cs="Times New Roman"/>
+          <w:i/>
+          <w:sz w:val="28"/>
+          <w:szCs w:val="28"/>
+        </w:rPr>
+        <w:t xml:space="preserve"> – результат выполнения запроса</w:t>
+      </w:r>
+    </w:p>
+    <w:p>
+      <w:pPr>
+        <w:rPr>
+          <w:rFonts w:ascii="Times New Roman" w:hAnsi="Times New Roman" w:cs="Times New Roman"/>
+          <w:sz w:val="28"/>
+          <w:szCs w:val="28"/>
+        </w:rPr>
+      </w:pPr>
+    </w:p>
+    <w:p>
+      <w:pPr>
+        <w:rPr>
+          <w:rFonts w:ascii="Times New Roman" w:hAnsi="Times New Roman" w:cs="Times New Roman"/>
+          <w:sz w:val="28"/>
+          <w:szCs w:val="28"/>
+        </w:rPr>
+      </w:pPr>
+      <w:r>
+        <w:rPr>
+          <w:rFonts w:ascii="Times New Roman" w:hAnsi="Times New Roman" w:cs="Times New Roman"/>
+          <w:sz w:val="28"/>
+          <w:szCs w:val="28"/>
+        </w:rPr>
+        <w:lastRenderedPageBreak/>
         <w:t>К</w:t>
       </w:r>
       <w:r>
@@ -1144,6 +1413,98 @@
     </w:p>
     <w:p>
       <w:pPr>
+        <w:jc w:val="center"/>
+        <w:rPr>
+          <w:rFonts w:ascii="Times New Roman" w:hAnsi="Times New Roman" w:cs="Times New Roman"/>
+          <w:sz w:val="28"/>
+          <w:szCs w:val="28"/>
+          <w:lang w:val="en-US"/>
+        </w:rPr>
+      </w:pPr>
+      <w:r>
+        <w:rPr>
+          <w:rFonts w:ascii="Times New Roman" w:hAnsi="Times New Roman" w:cs="Times New Roman"/>
+          <w:sz w:val="28"/>
+          <w:szCs w:val="28"/>
+          <w:lang w:val="en-US"/>
+        </w:rPr>
+        <w:drawing>
+          <wp:inline distT="0" distB="0" distL="0" distR="0" wp14:anchorId="128B8E2C" wp14:editId="57F8DA0C">
+            <wp:extent cx="3362794" cy="857370"/>
+            <wp:effectExtent l="0" t="0" r="0" b="0"/>
+            <wp:docPr id="4" name="Рисунок 4"/>
+            <wp:cNvGraphicFramePr>
+              <a:graphicFrameLocks xmlns:a="http://schemas.openxmlformats.org/drawingml/2006/main" noChangeAspect="1"/>
+            </wp:cNvGraphicFramePr>
+            <a:graphic xmlns:a="http://schemas.openxmlformats.org/drawingml/2006/main">
+              <a:graphicData uri="http://schemas.openxmlformats.org/drawingml/2006/picture">
+                <pic:pic xmlns:pic="http://schemas.openxmlformats.org/drawingml/2006/picture">
+                  <pic:nvPicPr>
+                    <pic:cNvPr id="1" name=""/>
+                    <pic:cNvPicPr/>
+                  </pic:nvPicPr>
+                  <pic:blipFill>
+                    <a:blip r:embed="rId7"/>
+                    <a:stretch>
+                      <a:fillRect/>
+                    </a:stretch>
+                  </pic:blipFill>
+                  <pic:spPr>
+                    <a:xfrm>
+                      <a:off x="0" y="0"/>
+                      <a:ext cx="3362794" cy="857370"/>
+                    </a:xfrm>
+                    <a:prstGeom prst="rect">
+                      <a:avLst/>
+                    </a:prstGeom>
+                  </pic:spPr>
+                </pic:pic>
+              </a:graphicData>
+            </a:graphic>
+          </wp:inline>
+        </w:drawing>
+      </w:r>
+    </w:p>
+    <w:p>
+      <w:pPr>
+        <w:jc w:val="center"/>
+        <w:rPr>
+          <w:rFonts w:ascii="Times New Roman" w:hAnsi="Times New Roman" w:cs="Times New Roman"/>
+          <w:i/>
+          <w:sz w:val="28"/>
+          <w:szCs w:val="28"/>
+        </w:rPr>
+      </w:pPr>
+      <w:r>
+        <w:rPr>
+          <w:rFonts w:ascii="Times New Roman" w:hAnsi="Times New Roman" w:cs="Times New Roman"/>
+          <w:i/>
+          <w:sz w:val="28"/>
+          <w:szCs w:val="28"/>
+        </w:rPr>
+        <w:t xml:space="preserve">Изображение </w:t>
+      </w:r>
+      <w:r>
+        <w:rPr>
+          <w:rFonts w:ascii="Times New Roman" w:hAnsi="Times New Roman" w:cs="Times New Roman"/>
+          <w:i/>
+          <w:sz w:val="28"/>
+          <w:szCs w:val="28"/>
+        </w:rPr>
+        <w:t>4</w:t>
+      </w:r>
+      <w:r>
+        <w:rPr>
+          <w:rFonts w:ascii="Times New Roman" w:hAnsi="Times New Roman" w:cs="Times New Roman"/>
+          <w:i/>
+          <w:sz w:val="28"/>
+          <w:szCs w:val="28"/>
+        </w:rPr>
+        <w:t xml:space="preserve"> – результат выполнения запроса</w:t>
+      </w:r>
+    </w:p>
+    <w:p>
+      <w:pPr>
         <w:rPr>
           <w:rFonts w:ascii="Times New Roman" w:hAnsi="Times New Roman" w:cs="Times New Roman"/>
           <w:sz w:val="28"/>
@@ -1428,11 +1789,102 @@
     </w:p>
     <w:p>
       <w:pPr>
-        <w:rPr>
-          <w:rFonts w:ascii="Times New Roman" w:hAnsi="Times New Roman" w:cs="Times New Roman"/>
-          <w:sz w:val="28"/>
-          <w:szCs w:val="28"/>
-          <w:lang w:val="en-US"/>
+        <w:jc w:val="center"/>
+        <w:rPr>
+          <w:rFonts w:ascii="Times New Roman" w:hAnsi="Times New Roman" w:cs="Times New Roman"/>
+          <w:sz w:val="28"/>
+          <w:szCs w:val="28"/>
+          <w:lang w:val="en-US"/>
+        </w:rPr>
+      </w:pPr>
+      <w:r>
+        <w:rPr>
+          <w:rFonts w:ascii="Times New Roman" w:hAnsi="Times New Roman" w:cs="Times New Roman"/>
+          <w:sz w:val="28"/>
+          <w:szCs w:val="28"/>
+          <w:lang w:val="en-US"/>
+        </w:rPr>
+        <w:drawing>
+          <wp:inline distT="0" distB="0" distL="0" distR="0" wp14:anchorId="4D816D16" wp14:editId="53B46437">
+            <wp:extent cx="3248478" cy="1162212"/>
+            <wp:effectExtent l="0" t="0" r="9525" b="0"/>
+            <wp:docPr id="5" name="Рисунок 5"/>
+            <wp:cNvGraphicFramePr>
+              <a:graphicFrameLocks xmlns:a="http://schemas.openxmlformats.org/drawingml/2006/main" noChangeAspect="1"/>
+            </wp:cNvGraphicFramePr>
+            <a:graphic xmlns:a="http://schemas.openxmlformats.org/drawingml/2006/main">
+              <a:graphicData uri="http://schemas.openxmlformats.org/drawingml/2006/picture">
+                <pic:pic xmlns:pic="http://schemas.openxmlformats.org/drawingml/2006/picture">
+                  <pic:nvPicPr>
+                    <pic:cNvPr id="1" name=""/>
+                    <pic:cNvPicPr/>
+                  </pic:nvPicPr>
+                  <pic:blipFill>
+                    <a:blip r:embed="rId8"/>
+                    <a:stretch>
+                      <a:fillRect/>
+                    </a:stretch>
+                  </pic:blipFill>
+                  <pic:spPr>
+                    <a:xfrm>
+                      <a:off x="0" y="0"/>
+                      <a:ext cx="3248478" cy="1162212"/>
+                    </a:xfrm>
+                    <a:prstGeom prst="rect">
+                      <a:avLst/>
+                    </a:prstGeom>
+                  </pic:spPr>
+                </pic:pic>
+              </a:graphicData>
+            </a:graphic>
+          </wp:inline>
+        </w:drawing>
+      </w:r>
+    </w:p>
+    <w:p>
+      <w:pPr>
+        <w:jc w:val="center"/>
+        <w:rPr>
+          <w:rFonts w:ascii="Times New Roman" w:hAnsi="Times New Roman" w:cs="Times New Roman"/>
+          <w:i/>
+          <w:sz w:val="28"/>
+          <w:szCs w:val="28"/>
+        </w:rPr>
+      </w:pPr>
+      <w:r>
+        <w:rPr>
+          <w:rFonts w:ascii="Times New Roman" w:hAnsi="Times New Roman" w:cs="Times New Roman"/>
+          <w:i/>
+          <w:sz w:val="28"/>
+          <w:szCs w:val="28"/>
+        </w:rPr>
+        <w:t xml:space="preserve">Изображение </w:t>
+      </w:r>
+      <w:r>
+        <w:rPr>
+          <w:rFonts w:ascii="Times New Roman" w:hAnsi="Times New Roman" w:cs="Times New Roman"/>
+          <w:i/>
+          <w:sz w:val="28"/>
+          <w:szCs w:val="28"/>
+        </w:rPr>
+        <w:t>5</w:t>
+      </w:r>
+      <w:r>
+        <w:rPr>
+          <w:rFonts w:ascii="Times New Roman" w:hAnsi="Times New Roman" w:cs="Times New Roman"/>
+          <w:i/>
+          <w:sz w:val="28"/>
+          <w:szCs w:val="28"/>
+        </w:rPr>
+        <w:t xml:space="preserve"> – результат выполнения запроса</w:t>
+      </w:r>
+    </w:p>
+    <w:p>
+      <w:pPr>
+        <w:rPr>
+          <w:rFonts w:ascii="Times New Roman" w:hAnsi="Times New Roman" w:cs="Times New Roman"/>
+          <w:sz w:val="28"/>
+          <w:szCs w:val="28"/>
         </w:rPr>
       </w:pPr>
       <w:r>
@@ -1448,7 +1900,6 @@
           <w:rFonts w:ascii="Times New Roman" w:hAnsi="Times New Roman" w:cs="Times New Roman"/>
           <w:sz w:val="28"/>
           <w:szCs w:val="28"/>
-          <w:lang w:val="en-US"/>
         </w:rPr>
         <w:t xml:space="preserve"> </w:t>
       </w:r>
@@ -1465,7 +1916,6 @@
           <w:rFonts w:ascii="Times New Roman" w:hAnsi="Times New Roman" w:cs="Times New Roman"/>
           <w:sz w:val="28"/>
           <w:szCs w:val="28"/>
-          <w:lang w:val="en-US"/>
         </w:rPr>
         <w:t xml:space="preserve"> </w:t>
       </w:r>
@@ -1482,7 +1932,6 @@
           <w:rFonts w:ascii="Times New Roman" w:hAnsi="Times New Roman" w:cs="Times New Roman"/>
           <w:sz w:val="28"/>
           <w:szCs w:val="28"/>
-          <w:lang w:val="en-US"/>
         </w:rPr>
         <w:t xml:space="preserve"> </w:t>
       </w:r>
@@ -1499,7 +1948,6 @@
           <w:rFonts w:ascii="Times New Roman" w:hAnsi="Times New Roman" w:cs="Times New Roman"/>
           <w:sz w:val="28"/>
           <w:szCs w:val="28"/>
-          <w:lang w:val="en-US"/>
         </w:rPr>
         <w:t xml:space="preserve"> </w:t>
       </w:r>
@@ -1593,6 +2041,138 @@
     </w:p>
     <w:p>
       <w:pPr>
+        <w:jc w:val="center"/>
+        <w:rPr>
+          <w:rFonts w:ascii="Times New Roman" w:hAnsi="Times New Roman" w:cs="Times New Roman"/>
+          <w:sz w:val="28"/>
+          <w:szCs w:val="28"/>
+          <w:lang w:val="en-US"/>
+        </w:rPr>
+      </w:pPr>
+      <w:r>
+        <w:rPr>
+          <w:rFonts w:ascii="Times New Roman" w:hAnsi="Times New Roman" w:cs="Times New Roman"/>
+          <w:sz w:val="28"/>
+          <w:szCs w:val="28"/>
+          <w:lang w:val="en-US"/>
+        </w:rPr>
+        <w:drawing>
+          <wp:inline distT="0" distB="0" distL="0" distR="0" wp14:anchorId="0DDDBAF7" wp14:editId="3C495ECD">
+            <wp:extent cx="3505689" cy="1371791"/>
+            <wp:effectExtent l="0" t="0" r="0" b="0"/>
+            <wp:docPr id="6" name="Рисунок 6"/>
+            <wp:cNvGraphicFramePr>
+              <a:graphicFrameLocks xmlns:a="http://schemas.openxmlformats.org/drawingml/2006/main" noChangeAspect="1"/>
+            </wp:cNvGraphicFramePr>
+            <a:graphic xmlns:a="http://schemas.openxmlformats.org/drawingml/2006/main">
+              <a:graphicData uri="http://schemas.openxmlformats.org/drawingml/2006/picture">
+                <pic:pic xmlns:pic="http://schemas.openxmlformats.org/drawingml/2006/picture">
+                  <pic:nvPicPr>
+                    <pic:cNvPr id="1" name=""/>
+                    <pic:cNvPicPr/>
+                  </pic:nvPicPr>
+                  <pic:blipFill>
+                    <a:blip r:embed="rId9"/>
+                    <a:stretch>
+                      <a:fillRect/>
+                    </a:stretch>
+                  </pic:blipFill>
+                  <pic:spPr>
+                    <a:xfrm>
+                      <a:off x="0" y="0"/>
+                      <a:ext cx="3505689" cy="1371791"/>
+                    </a:xfrm>
+                    <a:prstGeom prst="rect">
+                      <a:avLst/>
+                    </a:prstGeom>
+                  </pic:spPr>
+                </pic:pic>
+              </a:graphicData>
+            </a:graphic>
+          </wp:inline>
+        </w:drawing>
+      </w:r>
+    </w:p>
+    <w:p>
+      <w:pPr>
+        <w:jc w:val="center"/>
+        <w:rPr>
+          <w:rFonts w:ascii="Times New Roman" w:hAnsi="Times New Roman" w:cs="Times New Roman"/>
+          <w:i/>
+          <w:sz w:val="28"/>
+          <w:szCs w:val="28"/>
+        </w:rPr>
+      </w:pPr>
+      <w:r>
+        <w:rPr>
+          <w:rFonts w:ascii="Times New Roman" w:hAnsi="Times New Roman" w:cs="Times New Roman"/>
+          <w:i/>
+          <w:sz w:val="28"/>
+          <w:szCs w:val="28"/>
+        </w:rPr>
+        <w:t xml:space="preserve">Изображение </w:t>
+      </w:r>
+      <w:r>
+        <w:rPr>
+          <w:rFonts w:ascii="Times New Roman" w:hAnsi="Times New Roman" w:cs="Times New Roman"/>
+          <w:i/>
+          <w:sz w:val="28"/>
+          <w:szCs w:val="28"/>
+        </w:rPr>
+        <w:t>6</w:t>
+      </w:r>
+      <w:r>
+        <w:rPr>
+          <w:rFonts w:ascii="Times New Roman" w:hAnsi="Times New Roman" w:cs="Times New Roman"/>
+          <w:i/>
+          <w:sz w:val="28"/>
+          <w:szCs w:val="28"/>
+        </w:rPr>
+        <w:t xml:space="preserve"> – результат выполнения запроса</w:t>
+      </w:r>
+    </w:p>
+    <w:p>
+      <w:pPr>
+        <w:jc w:val="center"/>
+        <w:rPr>
+          <w:rFonts w:ascii="Times New Roman" w:hAnsi="Times New Roman" w:cs="Times New Roman"/>
+          <w:sz w:val="28"/>
+          <w:szCs w:val="28"/>
+          <w:lang w:val="en-US"/>
+        </w:rPr>
+      </w:pPr>
+    </w:p>
+    <w:p>
+      <w:pPr>
+        <w:rPr>
+          <w:rFonts w:ascii="Times New Roman" w:hAnsi="Times New Roman" w:cs="Times New Roman"/>
+          <w:sz w:val="28"/>
+          <w:szCs w:val="28"/>
+          <w:lang w:val="en-US"/>
+        </w:rPr>
+      </w:pPr>
+      <w:r>
+        <w:rPr>
+          <w:rFonts w:ascii="Times New Roman" w:hAnsi="Times New Roman" w:cs="Times New Roman"/>
+          <w:sz w:val="28"/>
+          <w:szCs w:val="28"/>
+          <w:lang w:val="en-US"/>
+        </w:rPr>
+        <w:br w:type="page"/>
+      </w:r>
+    </w:p>
+    <w:p>
+      <w:pPr>
+        <w:rPr>
+          <w:rFonts w:ascii="Times New Roman" w:hAnsi="Times New Roman" w:cs="Times New Roman"/>
+          <w:sz w:val="28"/>
+          <w:szCs w:val="28"/>
+          <w:lang w:val="en-US"/>
+        </w:rPr>
+      </w:pPr>
+    </w:p>
+    <w:p>
+      <w:pPr>
         <w:rPr>
           <w:rFonts w:ascii="Times New Roman" w:hAnsi="Times New Roman" w:cs="Times New Roman"/>
           <w:sz w:val="28"/>
@@ -1695,17 +2275,750 @@
           <w:szCs w:val="28"/>
           <w:lang w:val="en-US"/>
         </w:rPr>
-        <w:t>" join (select airport."Third-</w:t>
-      </w:r>
-      <w:r>
-        <w:rPr>
-          <w:rFonts w:ascii="Times New Roman" w:hAnsi="Times New Roman" w:cs="Times New Roman"/>
-          <w:sz w:val="28"/>
-          <w:szCs w:val="28"/>
-          <w:lang w:val="en-US"/>
+        <w:t xml:space="preserve">" join (select airport."Third-partryCompanies"."CompanyName",airport."Contract"."Fullname" from </w:t>
+      </w:r>
+      <w:proofErr w:type="spellStart"/>
+      <w:r>
+        <w:rPr>
+          <w:rFonts w:ascii="Times New Roman" w:hAnsi="Times New Roman" w:cs="Times New Roman"/>
+          <w:sz w:val="28"/>
+          <w:szCs w:val="28"/>
+          <w:lang w:val="en-US"/>
+        </w:rPr>
+        <w:t>airport."Contract</w:t>
+      </w:r>
+      <w:proofErr w:type="spellEnd"/>
+      <w:r>
+        <w:rPr>
+          <w:rFonts w:ascii="Times New Roman" w:hAnsi="Times New Roman" w:cs="Times New Roman"/>
+          <w:sz w:val="28"/>
+          <w:szCs w:val="28"/>
+          <w:lang w:val="en-US"/>
+        </w:rPr>
+        <w:t>" join airport."</w:t>
+      </w:r>
+      <w:proofErr w:type="spellStart"/>
+      <w:r>
+        <w:rPr>
+          <w:rFonts w:ascii="Times New Roman" w:hAnsi="Times New Roman" w:cs="Times New Roman"/>
+          <w:sz w:val="28"/>
+          <w:szCs w:val="28"/>
+          <w:lang w:val="en-US"/>
+        </w:rPr>
+        <w:t>Third-partryCom</w:t>
+      </w:r>
+      <w:proofErr w:type="spellEnd"/>
+      <w:r>
+        <w:rPr>
+          <w:rFonts w:ascii="Times New Roman" w:hAnsi="Times New Roman" w:cs="Times New Roman"/>
+          <w:sz w:val="28"/>
+          <w:szCs w:val="28"/>
+          <w:lang w:val="en-US"/>
+        </w:rPr>
+        <w:t>panies" on airport."Third-partryCompanies"."CompanyName"=airport."Contract"."CompanyName") as test on airport."Stuff"."</w:t>
+      </w:r>
+      <w:proofErr w:type="spellStart"/>
+      <w:r>
+        <w:rPr>
+          <w:rFonts w:ascii="Times New Roman" w:hAnsi="Times New Roman" w:cs="Times New Roman"/>
+          <w:sz w:val="28"/>
+          <w:szCs w:val="28"/>
+          <w:lang w:val="en-US"/>
+        </w:rPr>
+        <w:t>Fullname</w:t>
+      </w:r>
+      <w:proofErr w:type="spellEnd"/>
+      <w:r>
+        <w:rPr>
+          <w:rFonts w:ascii="Times New Roman" w:hAnsi="Times New Roman" w:cs="Times New Roman"/>
+          <w:sz w:val="28"/>
+          <w:szCs w:val="28"/>
+          <w:lang w:val="en-US"/>
+        </w:rPr>
+        <w:t>" = test."</w:t>
+      </w:r>
+      <w:proofErr w:type="spellStart"/>
+      <w:r>
+        <w:rPr>
+          <w:rFonts w:ascii="Times New Roman" w:hAnsi="Times New Roman" w:cs="Times New Roman"/>
+          <w:sz w:val="28"/>
+          <w:szCs w:val="28"/>
+          <w:lang w:val="en-US"/>
+        </w:rPr>
+        <w:t>Fullname</w:t>
+      </w:r>
+      <w:proofErr w:type="spellEnd"/>
+      <w:r>
+        <w:rPr>
+          <w:rFonts w:ascii="Times New Roman" w:hAnsi="Times New Roman" w:cs="Times New Roman"/>
+          <w:sz w:val="28"/>
+          <w:szCs w:val="28"/>
+          <w:lang w:val="en-US"/>
+        </w:rPr>
+        <w:t>"</w:t>
+      </w:r>
+    </w:p>
+    <w:p>
+      <w:pPr>
+        <w:jc w:val="center"/>
+        <w:rPr>
+          <w:rFonts w:ascii="Times New Roman" w:hAnsi="Times New Roman" w:cs="Times New Roman"/>
+          <w:sz w:val="28"/>
+          <w:szCs w:val="28"/>
+          <w:lang w:val="en-US"/>
+        </w:rPr>
+      </w:pPr>
+      <w:r>
+        <w:rPr>
+          <w:rFonts w:ascii="Times New Roman" w:hAnsi="Times New Roman" w:cs="Times New Roman"/>
+          <w:sz w:val="28"/>
+          <w:szCs w:val="28"/>
+          <w:lang w:val="en-US"/>
+        </w:rPr>
+        <w:drawing>
+          <wp:inline distT="0" distB="0" distL="0" distR="0" wp14:anchorId="166EEF8B" wp14:editId="30BA8ABD">
+            <wp:extent cx="3057952" cy="943107"/>
+            <wp:effectExtent l="0" t="0" r="0" b="9525"/>
+            <wp:docPr id="7" name="Рисунок 7"/>
+            <wp:cNvGraphicFramePr>
+              <a:graphicFrameLocks xmlns:a="http://schemas.openxmlformats.org/drawingml/2006/main" noChangeAspect="1"/>
+            </wp:cNvGraphicFramePr>
+            <a:graphic xmlns:a="http://schemas.openxmlformats.org/drawingml/2006/main">
+              <a:graphicData uri="http://schemas.openxmlformats.org/drawingml/2006/picture">
+                <pic:pic xmlns:pic="http://schemas.openxmlformats.org/drawingml/2006/picture">
+                  <pic:nvPicPr>
+                    <pic:cNvPr id="1" name=""/>
+                    <pic:cNvPicPr/>
+                  </pic:nvPicPr>
+                  <pic:blipFill>
+                    <a:blip r:embed="rId10"/>
+                    <a:stretch>
+                      <a:fillRect/>
+                    </a:stretch>
+                  </pic:blipFill>
+                  <pic:spPr>
+                    <a:xfrm>
+                      <a:off x="0" y="0"/>
+                      <a:ext cx="3057952" cy="943107"/>
+                    </a:xfrm>
+                    <a:prstGeom prst="rect">
+                      <a:avLst/>
+                    </a:prstGeom>
+                  </pic:spPr>
+                </pic:pic>
+              </a:graphicData>
+            </a:graphic>
+          </wp:inline>
+        </w:drawing>
+      </w:r>
+    </w:p>
+    <w:p>
+      <w:pPr>
+        <w:jc w:val="center"/>
+        <w:rPr>
+          <w:rFonts w:ascii="Times New Roman" w:hAnsi="Times New Roman" w:cs="Times New Roman"/>
+          <w:i/>
+          <w:sz w:val="28"/>
+          <w:szCs w:val="28"/>
+        </w:rPr>
+      </w:pPr>
+      <w:r>
+        <w:rPr>
+          <w:rFonts w:ascii="Times New Roman" w:hAnsi="Times New Roman" w:cs="Times New Roman"/>
+          <w:i/>
+          <w:sz w:val="28"/>
+          <w:szCs w:val="28"/>
+        </w:rPr>
+        <w:t xml:space="preserve">Изображение </w:t>
+      </w:r>
+      <w:r>
+        <w:rPr>
+          <w:rFonts w:ascii="Times New Roman" w:hAnsi="Times New Roman" w:cs="Times New Roman"/>
+          <w:i/>
+          <w:sz w:val="28"/>
+          <w:szCs w:val="28"/>
+        </w:rPr>
+        <w:t>7</w:t>
+      </w:r>
+      <w:r>
+        <w:rPr>
+          <w:rFonts w:ascii="Times New Roman" w:hAnsi="Times New Roman" w:cs="Times New Roman"/>
+          <w:i/>
+          <w:sz w:val="28"/>
+          <w:szCs w:val="28"/>
+        </w:rPr>
+        <w:t xml:space="preserve"> – результат выполнения запроса</w:t>
+      </w:r>
+    </w:p>
+    <w:p>
+      <w:pPr>
+        <w:rPr>
+          <w:rFonts w:ascii="Times New Roman" w:hAnsi="Times New Roman" w:cs="Times New Roman"/>
+          <w:sz w:val="28"/>
+          <w:szCs w:val="28"/>
+        </w:rPr>
+      </w:pPr>
+      <w:r>
+        <w:rPr>
+          <w:rFonts w:ascii="Times New Roman" w:hAnsi="Times New Roman" w:cs="Times New Roman"/>
+          <w:sz w:val="28"/>
+          <w:szCs w:val="28"/>
+        </w:rPr>
+        <w:t xml:space="preserve">Вывести </w:t>
+      </w:r>
+      <w:proofErr w:type="gramStart"/>
+      <w:r>
+        <w:rPr>
+          <w:rFonts w:ascii="Times New Roman" w:hAnsi="Times New Roman" w:cs="Times New Roman"/>
+          <w:sz w:val="28"/>
+          <w:szCs w:val="28"/>
+        </w:rPr>
+        <w:t>сотрудников</w:t>
+      </w:r>
+      <w:proofErr w:type="gramEnd"/>
+      <w:r>
+        <w:rPr>
+          <w:rFonts w:ascii="Times New Roman" w:hAnsi="Times New Roman" w:cs="Times New Roman"/>
+          <w:sz w:val="28"/>
+          <w:szCs w:val="28"/>
+        </w:rPr>
+        <w:t xml:space="preserve"> у которых есть контракты</w:t>
+      </w:r>
+    </w:p>
+    <w:p>
+      <w:pPr>
+        <w:rPr>
+          <w:rFonts w:ascii="Times New Roman" w:hAnsi="Times New Roman" w:cs="Times New Roman"/>
+          <w:sz w:val="28"/>
+          <w:szCs w:val="28"/>
+          <w:lang w:val="en-US"/>
+        </w:rPr>
+      </w:pPr>
+      <w:r>
+        <w:rPr>
+          <w:rFonts w:ascii="Times New Roman" w:hAnsi="Times New Roman" w:cs="Times New Roman"/>
+          <w:sz w:val="28"/>
+          <w:szCs w:val="28"/>
+          <w:lang w:val="en-US"/>
+        </w:rPr>
+        <w:t>select airport."Stuff"."</w:t>
+      </w:r>
+      <w:proofErr w:type="spellStart"/>
+      <w:r>
+        <w:rPr>
+          <w:rFonts w:ascii="Times New Roman" w:hAnsi="Times New Roman" w:cs="Times New Roman"/>
+          <w:sz w:val="28"/>
+          <w:szCs w:val="28"/>
+          <w:lang w:val="en-US"/>
+        </w:rPr>
+        <w:t>Fullname</w:t>
+      </w:r>
+      <w:proofErr w:type="spellEnd"/>
+      <w:r>
+        <w:rPr>
+          <w:rFonts w:ascii="Times New Roman" w:hAnsi="Times New Roman" w:cs="Times New Roman"/>
+          <w:sz w:val="28"/>
+          <w:szCs w:val="28"/>
+          <w:lang w:val="en-US"/>
+        </w:rPr>
+        <w:t xml:space="preserve">" from </w:t>
+      </w:r>
+      <w:proofErr w:type="spellStart"/>
+      <w:r>
+        <w:rPr>
+          <w:rFonts w:ascii="Times New Roman" w:hAnsi="Times New Roman" w:cs="Times New Roman"/>
+          <w:sz w:val="28"/>
+          <w:szCs w:val="28"/>
+          <w:lang w:val="en-US"/>
+        </w:rPr>
+        <w:t>airport."Stuff</w:t>
+      </w:r>
+      <w:proofErr w:type="spellEnd"/>
+      <w:r>
+        <w:rPr>
+          <w:rFonts w:ascii="Times New Roman" w:hAnsi="Times New Roman" w:cs="Times New Roman"/>
+          <w:sz w:val="28"/>
+          <w:szCs w:val="28"/>
+          <w:lang w:val="en-US"/>
+        </w:rPr>
+        <w:t xml:space="preserve">" where exists (select 1 from </w:t>
+      </w:r>
+      <w:proofErr w:type="spellStart"/>
+      <w:r>
+        <w:rPr>
+          <w:rFonts w:ascii="Times New Roman" w:hAnsi="Times New Roman" w:cs="Times New Roman"/>
+          <w:sz w:val="28"/>
+          <w:szCs w:val="28"/>
+          <w:lang w:val="en-US"/>
+        </w:rPr>
+        <w:t>airport."Contract</w:t>
+      </w:r>
+      <w:proofErr w:type="spellEnd"/>
+      <w:r>
+        <w:rPr>
+          <w:rFonts w:ascii="Times New Roman" w:hAnsi="Times New Roman" w:cs="Times New Roman"/>
+          <w:sz w:val="28"/>
+          <w:szCs w:val="28"/>
+          <w:lang w:val="en-US"/>
+        </w:rPr>
+        <w:t xml:space="preserve">" join </w:t>
+      </w:r>
+      <w:proofErr w:type="spellStart"/>
+      <w:r>
+        <w:rPr>
+          <w:rFonts w:ascii="Times New Roman" w:hAnsi="Times New Roman" w:cs="Times New Roman"/>
+          <w:sz w:val="28"/>
+          <w:szCs w:val="28"/>
+          <w:lang w:val="en-US"/>
+        </w:rPr>
+        <w:t>airport."Stuff</w:t>
+      </w:r>
+      <w:proofErr w:type="spellEnd"/>
+      <w:r>
+        <w:rPr>
+          <w:rFonts w:ascii="Times New Roman" w:hAnsi="Times New Roman" w:cs="Times New Roman"/>
+          <w:sz w:val="28"/>
+          <w:szCs w:val="28"/>
+          <w:lang w:val="en-US"/>
+        </w:rPr>
+        <w:t>" on airport."Stuff"."</w:t>
+      </w:r>
+      <w:proofErr w:type="spellStart"/>
+      <w:r>
+        <w:rPr>
+          <w:rFonts w:ascii="Times New Roman" w:hAnsi="Times New Roman" w:cs="Times New Roman"/>
+          <w:sz w:val="28"/>
+          <w:szCs w:val="28"/>
+          <w:lang w:val="en-US"/>
+        </w:rPr>
+        <w:t>Fullname</w:t>
+      </w:r>
+      <w:proofErr w:type="spellEnd"/>
+      <w:r>
+        <w:rPr>
+          <w:rFonts w:ascii="Times New Roman" w:hAnsi="Times New Roman" w:cs="Times New Roman"/>
+          <w:sz w:val="28"/>
+          <w:szCs w:val="28"/>
+          <w:lang w:val="en-US"/>
+        </w:rPr>
+        <w:t>" = airport."Contract"."</w:t>
+      </w:r>
+      <w:proofErr w:type="spellStart"/>
+      <w:r>
+        <w:rPr>
+          <w:rFonts w:ascii="Times New Roman" w:hAnsi="Times New Roman" w:cs="Times New Roman"/>
+          <w:sz w:val="28"/>
+          <w:szCs w:val="28"/>
+          <w:lang w:val="en-US"/>
+        </w:rPr>
+        <w:t>Fullname</w:t>
+      </w:r>
+      <w:proofErr w:type="spellEnd"/>
+      <w:r>
+        <w:rPr>
+          <w:rFonts w:ascii="Times New Roman" w:hAnsi="Times New Roman" w:cs="Times New Roman"/>
+          <w:sz w:val="28"/>
+          <w:szCs w:val="28"/>
+          <w:lang w:val="en-US"/>
+        </w:rPr>
+        <w:t>")</w:t>
+      </w:r>
+    </w:p>
+    <w:p>
+      <w:pPr>
+        <w:jc w:val="center"/>
+        <w:rPr>
+          <w:rFonts w:ascii="Times New Roman" w:hAnsi="Times New Roman" w:cs="Times New Roman"/>
+          <w:sz w:val="28"/>
+          <w:szCs w:val="28"/>
+          <w:lang w:val="en-US"/>
+        </w:rPr>
+      </w:pPr>
+      <w:r>
+        <w:rPr>
+          <w:rFonts w:ascii="Times New Roman" w:hAnsi="Times New Roman" w:cs="Times New Roman"/>
+          <w:sz w:val="28"/>
+          <w:szCs w:val="28"/>
+          <w:lang w:val="en-US"/>
+        </w:rPr>
+        <w:drawing>
+          <wp:inline distT="0" distB="0" distL="0" distR="0" wp14:anchorId="151F40D9" wp14:editId="4DB76180">
+            <wp:extent cx="1667108" cy="1114581"/>
+            <wp:effectExtent l="0" t="0" r="9525" b="9525"/>
+            <wp:docPr id="8" name="Рисунок 8"/>
+            <wp:cNvGraphicFramePr>
+              <a:graphicFrameLocks xmlns:a="http://schemas.openxmlformats.org/drawingml/2006/main" noChangeAspect="1"/>
+            </wp:cNvGraphicFramePr>
+            <a:graphic xmlns:a="http://schemas.openxmlformats.org/drawingml/2006/main">
+              <a:graphicData uri="http://schemas.openxmlformats.org/drawingml/2006/picture">
+                <pic:pic xmlns:pic="http://schemas.openxmlformats.org/drawingml/2006/picture">
+                  <pic:nvPicPr>
+                    <pic:cNvPr id="1" name=""/>
+                    <pic:cNvPicPr/>
+                  </pic:nvPicPr>
+                  <pic:blipFill>
+                    <a:blip r:embed="rId11"/>
+                    <a:stretch>
+                      <a:fillRect/>
+                    </a:stretch>
+                  </pic:blipFill>
+                  <pic:spPr>
+                    <a:xfrm>
+                      <a:off x="0" y="0"/>
+                      <a:ext cx="1667108" cy="1114581"/>
+                    </a:xfrm>
+                    <a:prstGeom prst="rect">
+                      <a:avLst/>
+                    </a:prstGeom>
+                  </pic:spPr>
+                </pic:pic>
+              </a:graphicData>
+            </a:graphic>
+          </wp:inline>
+        </w:drawing>
+      </w:r>
+    </w:p>
+    <w:p>
+      <w:pPr>
+        <w:jc w:val="center"/>
+        <w:rPr>
+          <w:rFonts w:ascii="Times New Roman" w:hAnsi="Times New Roman" w:cs="Times New Roman"/>
+          <w:i/>
+          <w:sz w:val="28"/>
+          <w:szCs w:val="28"/>
+        </w:rPr>
+      </w:pPr>
+      <w:r>
+        <w:rPr>
+          <w:rFonts w:ascii="Times New Roman" w:hAnsi="Times New Roman" w:cs="Times New Roman"/>
+          <w:i/>
+          <w:sz w:val="28"/>
+          <w:szCs w:val="28"/>
+        </w:rPr>
+        <w:t xml:space="preserve">Изображение </w:t>
+      </w:r>
+      <w:r>
+        <w:rPr>
+          <w:rFonts w:ascii="Times New Roman" w:hAnsi="Times New Roman" w:cs="Times New Roman"/>
+          <w:i/>
+          <w:sz w:val="28"/>
+          <w:szCs w:val="28"/>
+        </w:rPr>
+        <w:t>8</w:t>
+      </w:r>
+      <w:r>
+        <w:rPr>
+          <w:rFonts w:ascii="Times New Roman" w:hAnsi="Times New Roman" w:cs="Times New Roman"/>
+          <w:i/>
+          <w:sz w:val="28"/>
+          <w:szCs w:val="28"/>
+        </w:rPr>
+        <w:t xml:space="preserve"> – результат выполнения запроса</w:t>
+      </w:r>
+    </w:p>
+    <w:p>
+      <w:pPr>
+        <w:rPr>
+          <w:rFonts w:ascii="Times New Roman" w:hAnsi="Times New Roman" w:cs="Times New Roman"/>
+          <w:sz w:val="28"/>
+          <w:szCs w:val="28"/>
+        </w:rPr>
+      </w:pPr>
+      <w:proofErr w:type="gramStart"/>
+      <w:r>
+        <w:rPr>
+          <w:rFonts w:ascii="Times New Roman" w:hAnsi="Times New Roman" w:cs="Times New Roman"/>
+          <w:sz w:val="28"/>
+          <w:szCs w:val="28"/>
+        </w:rPr>
+        <w:t>Маршруты</w:t>
+      </w:r>
+      <w:proofErr w:type="gramEnd"/>
+      <w:r>
+        <w:rPr>
+          <w:rFonts w:ascii="Times New Roman" w:hAnsi="Times New Roman" w:cs="Times New Roman"/>
+          <w:sz w:val="28"/>
+          <w:szCs w:val="28"/>
+        </w:rPr>
+        <w:t xml:space="preserve"> у которых расстояние до пункта прилета больше 1000</w:t>
+      </w:r>
+    </w:p>
+    <w:p>
+      <w:pPr>
+        <w:rPr>
+          <w:rFonts w:ascii="Times New Roman" w:hAnsi="Times New Roman" w:cs="Times New Roman"/>
+          <w:sz w:val="28"/>
+          <w:szCs w:val="28"/>
+          <w:lang w:val="en-US"/>
+        </w:rPr>
+      </w:pPr>
+      <w:r>
+        <w:rPr>
+          <w:rFonts w:ascii="Times New Roman" w:hAnsi="Times New Roman" w:cs="Times New Roman"/>
+          <w:sz w:val="28"/>
+          <w:szCs w:val="28"/>
+          <w:lang w:val="en-US"/>
+        </w:rPr>
+        <w:t>select airport."Flight"."</w:t>
+      </w:r>
+      <w:proofErr w:type="spellStart"/>
+      <w:r>
+        <w:rPr>
+          <w:rFonts w:ascii="Times New Roman" w:hAnsi="Times New Roman" w:cs="Times New Roman"/>
+          <w:sz w:val="28"/>
+          <w:szCs w:val="28"/>
+          <w:lang w:val="en-US"/>
+        </w:rPr>
+        <w:t>FlightNumber</w:t>
+      </w:r>
+      <w:proofErr w:type="spellEnd"/>
+      <w:r>
+        <w:rPr>
+          <w:rFonts w:ascii="Times New Roman" w:hAnsi="Times New Roman" w:cs="Times New Roman"/>
+          <w:sz w:val="28"/>
+          <w:szCs w:val="28"/>
+          <w:lang w:val="en-US"/>
+        </w:rPr>
+        <w:t>", sum(airport."Flight"."</w:t>
+      </w:r>
+      <w:proofErr w:type="spellStart"/>
+      <w:r>
+        <w:rPr>
+          <w:rFonts w:ascii="Times New Roman" w:hAnsi="Times New Roman" w:cs="Times New Roman"/>
+          <w:sz w:val="28"/>
+          <w:szCs w:val="28"/>
+          <w:lang w:val="en-US"/>
+        </w:rPr>
+        <w:t>DistanceToDestinationPoint</w:t>
+      </w:r>
+      <w:proofErr w:type="spellEnd"/>
+      <w:r>
+        <w:rPr>
+          <w:rFonts w:ascii="Times New Roman" w:hAnsi="Times New Roman" w:cs="Times New Roman"/>
+          <w:sz w:val="28"/>
+          <w:szCs w:val="28"/>
+          <w:lang w:val="en-US"/>
+        </w:rPr>
+        <w:t xml:space="preserve">") from </w:t>
+      </w:r>
+      <w:proofErr w:type="spellStart"/>
+      <w:r>
+        <w:rPr>
+          <w:rFonts w:ascii="Times New Roman" w:hAnsi="Times New Roman" w:cs="Times New Roman"/>
+          <w:sz w:val="28"/>
+          <w:szCs w:val="28"/>
+          <w:lang w:val="en-US"/>
+        </w:rPr>
+        <w:t>airport."Flight</w:t>
+      </w:r>
+      <w:proofErr w:type="spellEnd"/>
+      <w:r>
+        <w:rPr>
+          <w:rFonts w:ascii="Times New Roman" w:hAnsi="Times New Roman" w:cs="Times New Roman"/>
+          <w:sz w:val="28"/>
+          <w:szCs w:val="28"/>
+          <w:lang w:val="en-US"/>
+        </w:rPr>
+        <w:t>" group by "</w:t>
+      </w:r>
+      <w:proofErr w:type="spellStart"/>
+      <w:r>
+        <w:rPr>
+          <w:rFonts w:ascii="Times New Roman" w:hAnsi="Times New Roman" w:cs="Times New Roman"/>
+          <w:sz w:val="28"/>
+          <w:szCs w:val="28"/>
+          <w:lang w:val="en-US"/>
+        </w:rPr>
+        <w:t>FlightNumber</w:t>
+      </w:r>
+      <w:proofErr w:type="spellEnd"/>
+      <w:r>
+        <w:rPr>
+          <w:rFonts w:ascii="Times New Roman" w:hAnsi="Times New Roman" w:cs="Times New Roman"/>
+          <w:sz w:val="28"/>
+          <w:szCs w:val="28"/>
+          <w:lang w:val="en-US"/>
+        </w:rPr>
+        <w:t>" having "</w:t>
+      </w:r>
+      <w:proofErr w:type="spellStart"/>
+      <w:r>
+        <w:rPr>
+          <w:rFonts w:ascii="Times New Roman" w:hAnsi="Times New Roman" w:cs="Times New Roman"/>
+          <w:sz w:val="28"/>
+          <w:szCs w:val="28"/>
+          <w:lang w:val="en-US"/>
+        </w:rPr>
+        <w:t>DistanceToDestinationPoint</w:t>
+      </w:r>
+      <w:proofErr w:type="spellEnd"/>
+      <w:r>
+        <w:rPr>
+          <w:rFonts w:ascii="Times New Roman" w:hAnsi="Times New Roman" w:cs="Times New Roman"/>
+          <w:sz w:val="28"/>
+          <w:szCs w:val="28"/>
+          <w:lang w:val="en-US"/>
+        </w:rPr>
+        <w:t>"&gt;1000</w:t>
+      </w:r>
+    </w:p>
+    <w:p>
+      <w:pPr>
+        <w:jc w:val="center"/>
+        <w:rPr>
+          <w:rFonts w:ascii="Times New Roman" w:hAnsi="Times New Roman" w:cs="Times New Roman"/>
+          <w:sz w:val="28"/>
+          <w:szCs w:val="28"/>
+          <w:lang w:val="en-US"/>
+        </w:rPr>
+      </w:pPr>
+      <w:r>
+        <w:rPr>
+          <w:rFonts w:ascii="Times New Roman" w:hAnsi="Times New Roman" w:cs="Times New Roman"/>
+          <w:sz w:val="28"/>
+          <w:szCs w:val="28"/>
+          <w:lang w:val="en-US"/>
+        </w:rPr>
+        <w:drawing>
+          <wp:inline distT="0" distB="0" distL="0" distR="0" wp14:anchorId="395CBF5A" wp14:editId="39E4C729">
+            <wp:extent cx="3324689" cy="1124107"/>
+            <wp:effectExtent l="0" t="0" r="9525" b="0"/>
+            <wp:docPr id="9" name="Рисунок 9"/>
+            <wp:cNvGraphicFramePr>
+              <a:graphicFrameLocks xmlns:a="http://schemas.openxmlformats.org/drawingml/2006/main" noChangeAspect="1"/>
+            </wp:cNvGraphicFramePr>
+            <a:graphic xmlns:a="http://schemas.openxmlformats.org/drawingml/2006/main">
+              <a:graphicData uri="http://schemas.openxmlformats.org/drawingml/2006/picture">
+                <pic:pic xmlns:pic="http://schemas.openxmlformats.org/drawingml/2006/picture">
+                  <pic:nvPicPr>
+                    <pic:cNvPr id="1" name=""/>
+                    <pic:cNvPicPr/>
+                  </pic:nvPicPr>
+                  <pic:blipFill>
+                    <a:blip r:embed="rId12"/>
+                    <a:stretch>
+                      <a:fillRect/>
+                    </a:stretch>
+                  </pic:blipFill>
+                  <pic:spPr>
+                    <a:xfrm>
+                      <a:off x="0" y="0"/>
+                      <a:ext cx="3324689" cy="1124107"/>
+                    </a:xfrm>
+                    <a:prstGeom prst="rect">
+                      <a:avLst/>
+                    </a:prstGeom>
+                  </pic:spPr>
+                </pic:pic>
+              </a:graphicData>
+            </a:graphic>
+          </wp:inline>
+        </w:drawing>
+      </w:r>
+    </w:p>
+    <w:p>
+      <w:pPr>
+        <w:jc w:val="center"/>
+        <w:rPr>
+          <w:rFonts w:ascii="Times New Roman" w:hAnsi="Times New Roman" w:cs="Times New Roman"/>
+          <w:i/>
+          <w:sz w:val="28"/>
+          <w:szCs w:val="28"/>
+        </w:rPr>
+      </w:pPr>
+      <w:r>
+        <w:rPr>
+          <w:rFonts w:ascii="Times New Roman" w:hAnsi="Times New Roman" w:cs="Times New Roman"/>
+          <w:i/>
+          <w:sz w:val="28"/>
+          <w:szCs w:val="28"/>
+        </w:rPr>
+        <w:t xml:space="preserve">Изображение </w:t>
+      </w:r>
+      <w:r>
+        <w:rPr>
+          <w:rFonts w:ascii="Times New Roman" w:hAnsi="Times New Roman" w:cs="Times New Roman"/>
+          <w:i/>
+          <w:sz w:val="28"/>
+          <w:szCs w:val="28"/>
+        </w:rPr>
+        <w:t>9</w:t>
+      </w:r>
+      <w:r>
+        <w:rPr>
+          <w:rFonts w:ascii="Times New Roman" w:hAnsi="Times New Roman" w:cs="Times New Roman"/>
+          <w:i/>
+          <w:sz w:val="28"/>
+          <w:szCs w:val="28"/>
+        </w:rPr>
+        <w:t xml:space="preserve"> – результат выполнения запроса</w:t>
+      </w:r>
+    </w:p>
+    <w:p>
+      <w:pPr>
+        <w:jc w:val="center"/>
+        <w:rPr>
+          <w:rFonts w:ascii="Times New Roman" w:hAnsi="Times New Roman" w:cs="Times New Roman"/>
+          <w:sz w:val="28"/>
+          <w:szCs w:val="28"/>
+        </w:rPr>
+      </w:pPr>
+    </w:p>
+    <w:p>
+      <w:pPr>
+        <w:rPr>
+          <w:rFonts w:ascii="Times New Roman" w:hAnsi="Times New Roman" w:cs="Times New Roman"/>
+          <w:sz w:val="28"/>
+          <w:szCs w:val="28"/>
+        </w:rPr>
+      </w:pPr>
+      <w:r>
+        <w:rPr>
+          <w:rFonts w:ascii="Times New Roman" w:hAnsi="Times New Roman" w:cs="Times New Roman"/>
+          <w:sz w:val="28"/>
+          <w:szCs w:val="28"/>
         </w:rPr>
         <w:lastRenderedPageBreak/>
-        <w:t xml:space="preserve">partryCompanies"."CompanyName",airport."Contract"."Fullname" from </w:t>
+        <w:t>Кто заключал договор</w:t>
+      </w:r>
+    </w:p>
+    <w:p>
+      <w:pPr>
+        <w:rPr>
+          <w:rFonts w:ascii="Times New Roman" w:hAnsi="Times New Roman" w:cs="Times New Roman"/>
+          <w:sz w:val="28"/>
+          <w:szCs w:val="28"/>
+          <w:lang w:val="en-US"/>
+        </w:rPr>
+      </w:pPr>
+      <w:r>
+        <w:rPr>
+          <w:rFonts w:ascii="Times New Roman" w:hAnsi="Times New Roman" w:cs="Times New Roman"/>
+          <w:sz w:val="28"/>
+          <w:szCs w:val="28"/>
+          <w:lang w:val="en-US"/>
+        </w:rPr>
+        <w:t>select airport."AirportAdministration"."AdministrationName</w:t>
+      </w:r>
+      <w:proofErr w:type="gramStart"/>
+      <w:r>
+        <w:rPr>
+          <w:rFonts w:ascii="Times New Roman" w:hAnsi="Times New Roman" w:cs="Times New Roman"/>
+          <w:sz w:val="28"/>
+          <w:szCs w:val="28"/>
+          <w:lang w:val="en-US"/>
+        </w:rPr>
+        <w:t>",airport</w:t>
+      </w:r>
+      <w:proofErr w:type="gramEnd"/>
+      <w:r>
+        <w:rPr>
+          <w:rFonts w:ascii="Times New Roman" w:hAnsi="Times New Roman" w:cs="Times New Roman"/>
+          <w:sz w:val="28"/>
+          <w:szCs w:val="28"/>
+          <w:lang w:val="en-US"/>
+        </w:rPr>
+        <w:t xml:space="preserve">."Third-partryCompanies"."CompanyName" from </w:t>
       </w:r>
       <w:proofErr w:type="spellStart"/>
       <w:r>
@@ -1735,6 +3048,86 @@
           <w:szCs w:val="28"/>
           <w:lang w:val="en-US"/>
         </w:rPr>
+        <w:t>AirportAdministration</w:t>
+      </w:r>
+      <w:proofErr w:type="spellEnd"/>
+      <w:r>
+        <w:rPr>
+          <w:rFonts w:ascii="Times New Roman" w:hAnsi="Times New Roman" w:cs="Times New Roman"/>
+          <w:sz w:val="28"/>
+          <w:szCs w:val="28"/>
+          <w:lang w:val="en-US"/>
+        </w:rPr>
+        <w:t>" on airport."</w:t>
+      </w:r>
+      <w:proofErr w:type="spellStart"/>
+      <w:r>
+        <w:rPr>
+          <w:rFonts w:ascii="Times New Roman" w:hAnsi="Times New Roman" w:cs="Times New Roman"/>
+          <w:sz w:val="28"/>
+          <w:szCs w:val="28"/>
+          <w:lang w:val="en-US"/>
+        </w:rPr>
+        <w:t>AirportAdministration</w:t>
+      </w:r>
+      <w:proofErr w:type="spellEnd"/>
+      <w:r>
+        <w:rPr>
+          <w:rFonts w:ascii="Times New Roman" w:hAnsi="Times New Roman" w:cs="Times New Roman"/>
+          <w:sz w:val="28"/>
+          <w:szCs w:val="28"/>
+          <w:lang w:val="en-US"/>
+        </w:rPr>
+        <w:t>"."</w:t>
+      </w:r>
+      <w:proofErr w:type="spellStart"/>
+      <w:r>
+        <w:rPr>
+          <w:rFonts w:ascii="Times New Roman" w:hAnsi="Times New Roman" w:cs="Times New Roman"/>
+          <w:sz w:val="28"/>
+          <w:szCs w:val="28"/>
+          <w:lang w:val="en-US"/>
+        </w:rPr>
+        <w:t>AdministrationName</w:t>
+      </w:r>
+      <w:proofErr w:type="spellEnd"/>
+      <w:r>
+        <w:rPr>
+          <w:rFonts w:ascii="Times New Roman" w:hAnsi="Times New Roman" w:cs="Times New Roman"/>
+          <w:sz w:val="28"/>
+          <w:szCs w:val="28"/>
+          <w:lang w:val="en-US"/>
+        </w:rPr>
+        <w:t>" = airport."Contract"."</w:t>
+      </w:r>
+      <w:proofErr w:type="spellStart"/>
+      <w:r>
+        <w:rPr>
+          <w:rFonts w:ascii="Times New Roman" w:hAnsi="Times New Roman" w:cs="Times New Roman"/>
+          <w:sz w:val="28"/>
+          <w:szCs w:val="28"/>
+          <w:lang w:val="en-US"/>
+        </w:rPr>
+        <w:t>AdministrationName</w:t>
+      </w:r>
+      <w:proofErr w:type="spellEnd"/>
+      <w:r>
+        <w:rPr>
+          <w:rFonts w:ascii="Times New Roman" w:hAnsi="Times New Roman" w:cs="Times New Roman"/>
+          <w:sz w:val="28"/>
+          <w:szCs w:val="28"/>
+          <w:lang w:val="en-US"/>
+        </w:rPr>
+        <w:t>" join airport."</w:t>
+      </w:r>
+      <w:proofErr w:type="spellStart"/>
+      <w:r>
+        <w:rPr>
+          <w:rFonts w:ascii="Times New Roman" w:hAnsi="Times New Roman" w:cs="Times New Roman"/>
+          <w:sz w:val="28"/>
+          <w:szCs w:val="28"/>
+          <w:lang w:val="en-US"/>
+        </w:rPr>
         <w:t>Third-partryCom</w:t>
       </w:r>
       <w:proofErr w:type="spellEnd"/>
@@ -1745,544 +3138,113 @@
           <w:szCs w:val="28"/>
           <w:lang w:val="en-US"/>
         </w:rPr>
-        <w:t>panies" on airport."Third-partryCompanies"."CompanyName"=airport."Contract"."CompanyName") as test on airport."Stuff"."</w:t>
-      </w:r>
-      <w:proofErr w:type="spellStart"/>
-      <w:r>
-        <w:rPr>
-          <w:rFonts w:ascii="Times New Roman" w:hAnsi="Times New Roman" w:cs="Times New Roman"/>
-          <w:sz w:val="28"/>
-          <w:szCs w:val="28"/>
-          <w:lang w:val="en-US"/>
-        </w:rPr>
-        <w:t>Fullname</w:t>
-      </w:r>
-      <w:proofErr w:type="spellEnd"/>
-      <w:r>
-        <w:rPr>
-          <w:rFonts w:ascii="Times New Roman" w:hAnsi="Times New Roman" w:cs="Times New Roman"/>
-          <w:sz w:val="28"/>
-          <w:szCs w:val="28"/>
-          <w:lang w:val="en-US"/>
-        </w:rPr>
-        <w:t>" = test."</w:t>
-      </w:r>
-      <w:proofErr w:type="spellStart"/>
-      <w:r>
-        <w:rPr>
-          <w:rFonts w:ascii="Times New Roman" w:hAnsi="Times New Roman" w:cs="Times New Roman"/>
-          <w:sz w:val="28"/>
-          <w:szCs w:val="28"/>
-          <w:lang w:val="en-US"/>
-        </w:rPr>
-        <w:t>Fullname</w:t>
-      </w:r>
-      <w:proofErr w:type="spellEnd"/>
-      <w:r>
-        <w:rPr>
-          <w:rFonts w:ascii="Times New Roman" w:hAnsi="Times New Roman" w:cs="Times New Roman"/>
-          <w:sz w:val="28"/>
-          <w:szCs w:val="28"/>
-          <w:lang w:val="en-US"/>
-        </w:rPr>
-        <w:t>"</w:t>
-      </w:r>
-    </w:p>
-    <w:p>
-      <w:pPr>
-        <w:rPr>
-          <w:rFonts w:ascii="Times New Roman" w:hAnsi="Times New Roman" w:cs="Times New Roman"/>
-          <w:sz w:val="28"/>
-          <w:szCs w:val="28"/>
-        </w:rPr>
-      </w:pPr>
-      <w:r>
-        <w:rPr>
-          <w:rFonts w:ascii="Times New Roman" w:hAnsi="Times New Roman" w:cs="Times New Roman"/>
-          <w:sz w:val="28"/>
-          <w:szCs w:val="28"/>
-        </w:rPr>
-        <w:t xml:space="preserve">Вывести </w:t>
-      </w:r>
-      <w:proofErr w:type="gramStart"/>
-      <w:r>
-        <w:rPr>
-          <w:rFonts w:ascii="Times New Roman" w:hAnsi="Times New Roman" w:cs="Times New Roman"/>
-          <w:sz w:val="28"/>
-          <w:szCs w:val="28"/>
-        </w:rPr>
-        <w:t>сотрудников</w:t>
-      </w:r>
-      <w:proofErr w:type="gramEnd"/>
-      <w:r>
-        <w:rPr>
-          <w:rFonts w:ascii="Times New Roman" w:hAnsi="Times New Roman" w:cs="Times New Roman"/>
-          <w:sz w:val="28"/>
-          <w:szCs w:val="28"/>
-        </w:rPr>
-        <w:t xml:space="preserve"> у которых есть контракты</w:t>
-      </w:r>
-    </w:p>
-    <w:p>
-      <w:pPr>
-        <w:rPr>
-          <w:rFonts w:ascii="Times New Roman" w:hAnsi="Times New Roman" w:cs="Times New Roman"/>
-          <w:sz w:val="28"/>
-          <w:szCs w:val="28"/>
-          <w:lang w:val="en-US"/>
-        </w:rPr>
-      </w:pPr>
-      <w:r>
-        <w:rPr>
-          <w:rFonts w:ascii="Times New Roman" w:hAnsi="Times New Roman" w:cs="Times New Roman"/>
-          <w:sz w:val="28"/>
-          <w:szCs w:val="28"/>
-          <w:lang w:val="en-US"/>
-        </w:rPr>
-        <w:t>select airport."Stuff"."</w:t>
-      </w:r>
-      <w:proofErr w:type="spellStart"/>
-      <w:r>
-        <w:rPr>
-          <w:rFonts w:ascii="Times New Roman" w:hAnsi="Times New Roman" w:cs="Times New Roman"/>
-          <w:sz w:val="28"/>
-          <w:szCs w:val="28"/>
-          <w:lang w:val="en-US"/>
-        </w:rPr>
-        <w:t>Fullname</w:t>
-      </w:r>
-      <w:proofErr w:type="spellEnd"/>
-      <w:r>
-        <w:rPr>
-          <w:rFonts w:ascii="Times New Roman" w:hAnsi="Times New Roman" w:cs="Times New Roman"/>
-          <w:sz w:val="28"/>
-          <w:szCs w:val="28"/>
-          <w:lang w:val="en-US"/>
-        </w:rPr>
-        <w:t xml:space="preserve">" from </w:t>
-      </w:r>
-      <w:proofErr w:type="spellStart"/>
-      <w:r>
-        <w:rPr>
-          <w:rFonts w:ascii="Times New Roman" w:hAnsi="Times New Roman" w:cs="Times New Roman"/>
-          <w:sz w:val="28"/>
-          <w:szCs w:val="28"/>
-          <w:lang w:val="en-US"/>
-        </w:rPr>
-        <w:t>airport."Stuff</w:t>
-      </w:r>
-      <w:proofErr w:type="spellEnd"/>
-      <w:r>
-        <w:rPr>
-          <w:rFonts w:ascii="Times New Roman" w:hAnsi="Times New Roman" w:cs="Times New Roman"/>
-          <w:sz w:val="28"/>
-          <w:szCs w:val="28"/>
-          <w:lang w:val="en-US"/>
-        </w:rPr>
-        <w:t xml:space="preserve">" where exists (select 1 from </w:t>
-      </w:r>
-      <w:proofErr w:type="spellStart"/>
-      <w:r>
-        <w:rPr>
-          <w:rFonts w:ascii="Times New Roman" w:hAnsi="Times New Roman" w:cs="Times New Roman"/>
-          <w:sz w:val="28"/>
-          <w:szCs w:val="28"/>
-          <w:lang w:val="en-US"/>
-        </w:rPr>
-        <w:t>airport."Contract</w:t>
-      </w:r>
-      <w:proofErr w:type="spellEnd"/>
-      <w:r>
-        <w:rPr>
-          <w:rFonts w:ascii="Times New Roman" w:hAnsi="Times New Roman" w:cs="Times New Roman"/>
-          <w:sz w:val="28"/>
-          <w:szCs w:val="28"/>
-          <w:lang w:val="en-US"/>
-        </w:rPr>
-        <w:t xml:space="preserve">" join </w:t>
-      </w:r>
-      <w:proofErr w:type="spellStart"/>
-      <w:r>
-        <w:rPr>
-          <w:rFonts w:ascii="Times New Roman" w:hAnsi="Times New Roman" w:cs="Times New Roman"/>
-          <w:sz w:val="28"/>
-          <w:szCs w:val="28"/>
-          <w:lang w:val="en-US"/>
-        </w:rPr>
-        <w:t>airport."Stuff</w:t>
-      </w:r>
-      <w:proofErr w:type="spellEnd"/>
-      <w:r>
-        <w:rPr>
-          <w:rFonts w:ascii="Times New Roman" w:hAnsi="Times New Roman" w:cs="Times New Roman"/>
-          <w:sz w:val="28"/>
-          <w:szCs w:val="28"/>
-          <w:lang w:val="en-US"/>
-        </w:rPr>
-        <w:t>" on airport."Stuff"."</w:t>
-      </w:r>
-      <w:proofErr w:type="spellStart"/>
-      <w:r>
-        <w:rPr>
-          <w:rFonts w:ascii="Times New Roman" w:hAnsi="Times New Roman" w:cs="Times New Roman"/>
-          <w:sz w:val="28"/>
-          <w:szCs w:val="28"/>
-          <w:lang w:val="en-US"/>
-        </w:rPr>
-        <w:t>Fullname</w:t>
-      </w:r>
-      <w:proofErr w:type="spellEnd"/>
-      <w:r>
-        <w:rPr>
-          <w:rFonts w:ascii="Times New Roman" w:hAnsi="Times New Roman" w:cs="Times New Roman"/>
-          <w:sz w:val="28"/>
-          <w:szCs w:val="28"/>
-          <w:lang w:val="en-US"/>
-        </w:rPr>
-        <w:t>" = airport."Contract"."</w:t>
-      </w:r>
-      <w:proofErr w:type="spellStart"/>
-      <w:r>
-        <w:rPr>
-          <w:rFonts w:ascii="Times New Roman" w:hAnsi="Times New Roman" w:cs="Times New Roman"/>
-          <w:sz w:val="28"/>
-          <w:szCs w:val="28"/>
-          <w:lang w:val="en-US"/>
-        </w:rPr>
-        <w:t>Fullname</w:t>
-      </w:r>
-      <w:proofErr w:type="spellEnd"/>
-      <w:r>
-        <w:rPr>
-          <w:rFonts w:ascii="Times New Roman" w:hAnsi="Times New Roman" w:cs="Times New Roman"/>
-          <w:sz w:val="28"/>
-          <w:szCs w:val="28"/>
-          <w:lang w:val="en-US"/>
-        </w:rPr>
-        <w:t>")</w:t>
-      </w:r>
-    </w:p>
-    <w:p>
-      <w:pPr>
-        <w:rPr>
-          <w:rFonts w:ascii="Times New Roman" w:hAnsi="Times New Roman" w:cs="Times New Roman"/>
-          <w:sz w:val="28"/>
-          <w:szCs w:val="28"/>
-        </w:rPr>
-      </w:pPr>
-      <w:proofErr w:type="gramStart"/>
-      <w:r>
-        <w:rPr>
-          <w:rFonts w:ascii="Times New Roman" w:hAnsi="Times New Roman" w:cs="Times New Roman"/>
-          <w:sz w:val="28"/>
-          <w:szCs w:val="28"/>
-        </w:rPr>
-        <w:t>Маршруты</w:t>
-      </w:r>
-      <w:proofErr w:type="gramEnd"/>
-      <w:r>
-        <w:rPr>
-          <w:rFonts w:ascii="Times New Roman" w:hAnsi="Times New Roman" w:cs="Times New Roman"/>
-          <w:sz w:val="28"/>
-          <w:szCs w:val="28"/>
-        </w:rPr>
-        <w:t xml:space="preserve"> у которых расстояние до пункта прилета больше 1000</w:t>
-      </w:r>
-    </w:p>
-    <w:p>
-      <w:pPr>
-        <w:rPr>
-          <w:rFonts w:ascii="Times New Roman" w:hAnsi="Times New Roman" w:cs="Times New Roman"/>
-          <w:sz w:val="28"/>
-          <w:szCs w:val="28"/>
-          <w:lang w:val="en-US"/>
-        </w:rPr>
-      </w:pPr>
-      <w:r>
-        <w:rPr>
-          <w:rFonts w:ascii="Times New Roman" w:hAnsi="Times New Roman" w:cs="Times New Roman"/>
-          <w:sz w:val="28"/>
-          <w:szCs w:val="28"/>
-          <w:lang w:val="en-US"/>
-        </w:rPr>
-        <w:t>select airport."Flight"."</w:t>
-      </w:r>
-      <w:proofErr w:type="spellStart"/>
-      <w:r>
-        <w:rPr>
-          <w:rFonts w:ascii="Times New Roman" w:hAnsi="Times New Roman" w:cs="Times New Roman"/>
-          <w:sz w:val="28"/>
-          <w:szCs w:val="28"/>
-          <w:lang w:val="en-US"/>
-        </w:rPr>
-        <w:t>FlightNumber</w:t>
-      </w:r>
-      <w:proofErr w:type="spellEnd"/>
-      <w:r>
-        <w:rPr>
-          <w:rFonts w:ascii="Times New Roman" w:hAnsi="Times New Roman" w:cs="Times New Roman"/>
-          <w:sz w:val="28"/>
-          <w:szCs w:val="28"/>
-          <w:lang w:val="en-US"/>
-        </w:rPr>
-        <w:t>", sum(airport."Flight"."</w:t>
-      </w:r>
-      <w:proofErr w:type="spellStart"/>
-      <w:r>
-        <w:rPr>
-          <w:rFonts w:ascii="Times New Roman" w:hAnsi="Times New Roman" w:cs="Times New Roman"/>
-          <w:sz w:val="28"/>
-          <w:szCs w:val="28"/>
-          <w:lang w:val="en-US"/>
-        </w:rPr>
-        <w:t>DistanceToDestinationPoint</w:t>
-      </w:r>
-      <w:proofErr w:type="spellEnd"/>
-      <w:r>
-        <w:rPr>
-          <w:rFonts w:ascii="Times New Roman" w:hAnsi="Times New Roman" w:cs="Times New Roman"/>
-          <w:sz w:val="28"/>
-          <w:szCs w:val="28"/>
-          <w:lang w:val="en-US"/>
-        </w:rPr>
-        <w:t xml:space="preserve">") from </w:t>
-      </w:r>
-      <w:proofErr w:type="spellStart"/>
-      <w:r>
-        <w:rPr>
-          <w:rFonts w:ascii="Times New Roman" w:hAnsi="Times New Roman" w:cs="Times New Roman"/>
-          <w:sz w:val="28"/>
-          <w:szCs w:val="28"/>
-          <w:lang w:val="en-US"/>
-        </w:rPr>
-        <w:t>airport."Flight</w:t>
-      </w:r>
-      <w:proofErr w:type="spellEnd"/>
-      <w:r>
-        <w:rPr>
-          <w:rFonts w:ascii="Times New Roman" w:hAnsi="Times New Roman" w:cs="Times New Roman"/>
-          <w:sz w:val="28"/>
-          <w:szCs w:val="28"/>
-          <w:lang w:val="en-US"/>
-        </w:rPr>
-        <w:t>" group by "</w:t>
-      </w:r>
-      <w:proofErr w:type="spellStart"/>
-      <w:r>
-        <w:rPr>
-          <w:rFonts w:ascii="Times New Roman" w:hAnsi="Times New Roman" w:cs="Times New Roman"/>
-          <w:sz w:val="28"/>
-          <w:szCs w:val="28"/>
-          <w:lang w:val="en-US"/>
-        </w:rPr>
-        <w:t>FlightNumber</w:t>
-      </w:r>
-      <w:proofErr w:type="spellEnd"/>
-      <w:r>
-        <w:rPr>
-          <w:rFonts w:ascii="Times New Roman" w:hAnsi="Times New Roman" w:cs="Times New Roman"/>
-          <w:sz w:val="28"/>
-          <w:szCs w:val="28"/>
-          <w:lang w:val="en-US"/>
-        </w:rPr>
-        <w:t>" having "</w:t>
-      </w:r>
-      <w:proofErr w:type="spellStart"/>
-      <w:r>
-        <w:rPr>
-          <w:rFonts w:ascii="Times New Roman" w:hAnsi="Times New Roman" w:cs="Times New Roman"/>
-          <w:sz w:val="28"/>
-          <w:szCs w:val="28"/>
-          <w:lang w:val="en-US"/>
-        </w:rPr>
-        <w:t>DistanceToDestinationPoint</w:t>
-      </w:r>
-      <w:proofErr w:type="spellEnd"/>
-      <w:r>
-        <w:rPr>
-          <w:rFonts w:ascii="Times New Roman" w:hAnsi="Times New Roman" w:cs="Times New Roman"/>
-          <w:sz w:val="28"/>
-          <w:szCs w:val="28"/>
-          <w:lang w:val="en-US"/>
-        </w:rPr>
-        <w:t>"&gt;1000</w:t>
-      </w:r>
-    </w:p>
-    <w:p>
-      <w:pPr>
-        <w:rPr>
-          <w:rFonts w:ascii="Times New Roman" w:hAnsi="Times New Roman" w:cs="Times New Roman"/>
-          <w:sz w:val="28"/>
-          <w:szCs w:val="28"/>
-        </w:rPr>
-      </w:pPr>
-      <w:r>
-        <w:rPr>
-          <w:rFonts w:ascii="Times New Roman" w:hAnsi="Times New Roman" w:cs="Times New Roman"/>
-          <w:sz w:val="28"/>
-          <w:szCs w:val="28"/>
-        </w:rPr>
-        <w:t>Кто заключал договор</w:t>
-      </w:r>
-    </w:p>
-    <w:p>
-      <w:pPr>
-        <w:rPr>
-          <w:rFonts w:ascii="Times New Roman" w:hAnsi="Times New Roman" w:cs="Times New Roman"/>
-          <w:sz w:val="28"/>
-          <w:szCs w:val="28"/>
-          <w:lang w:val="en-US"/>
-        </w:rPr>
-      </w:pPr>
-      <w:r>
-        <w:rPr>
-          <w:rFonts w:ascii="Times New Roman" w:hAnsi="Times New Roman" w:cs="Times New Roman"/>
-          <w:sz w:val="28"/>
-          <w:szCs w:val="28"/>
-          <w:lang w:val="en-US"/>
-        </w:rPr>
-        <w:t>select airport."AirportAdministration"."AdministrationName</w:t>
-      </w:r>
-      <w:proofErr w:type="gramStart"/>
-      <w:r>
-        <w:rPr>
-          <w:rFonts w:ascii="Times New Roman" w:hAnsi="Times New Roman" w:cs="Times New Roman"/>
-          <w:sz w:val="28"/>
-          <w:szCs w:val="28"/>
-          <w:lang w:val="en-US"/>
-        </w:rPr>
-        <w:t>",airport</w:t>
-      </w:r>
-      <w:proofErr w:type="gramEnd"/>
-      <w:r>
-        <w:rPr>
-          <w:rFonts w:ascii="Times New Roman" w:hAnsi="Times New Roman" w:cs="Times New Roman"/>
-          <w:sz w:val="28"/>
-          <w:szCs w:val="28"/>
-          <w:lang w:val="en-US"/>
-        </w:rPr>
-        <w:t xml:space="preserve">."Third-partryCompanies"."CompanyName" from </w:t>
-      </w:r>
-      <w:proofErr w:type="spellStart"/>
-      <w:r>
-        <w:rPr>
-          <w:rFonts w:ascii="Times New Roman" w:hAnsi="Times New Roman" w:cs="Times New Roman"/>
-          <w:sz w:val="28"/>
-          <w:szCs w:val="28"/>
-          <w:lang w:val="en-US"/>
-        </w:rPr>
-        <w:t>airport."Contract</w:t>
-      </w:r>
-      <w:proofErr w:type="spellEnd"/>
-      <w:r>
-        <w:rPr>
-          <w:rFonts w:ascii="Times New Roman" w:hAnsi="Times New Roman" w:cs="Times New Roman"/>
-          <w:sz w:val="28"/>
-          <w:szCs w:val="28"/>
-          <w:lang w:val="en-US"/>
-        </w:rPr>
-        <w:t>" join airport."</w:t>
-      </w:r>
-      <w:proofErr w:type="spellStart"/>
-      <w:r>
-        <w:rPr>
-          <w:rFonts w:ascii="Times New Roman" w:hAnsi="Times New Roman" w:cs="Times New Roman"/>
-          <w:sz w:val="28"/>
-          <w:szCs w:val="28"/>
-          <w:lang w:val="en-US"/>
-        </w:rPr>
-        <w:t>AirportAdministration</w:t>
-      </w:r>
-      <w:proofErr w:type="spellEnd"/>
-      <w:r>
-        <w:rPr>
-          <w:rFonts w:ascii="Times New Roman" w:hAnsi="Times New Roman" w:cs="Times New Roman"/>
-          <w:sz w:val="28"/>
-          <w:szCs w:val="28"/>
-          <w:lang w:val="en-US"/>
-        </w:rPr>
-        <w:t>" on airport."</w:t>
-      </w:r>
-      <w:proofErr w:type="spellStart"/>
-      <w:r>
-        <w:rPr>
-          <w:rFonts w:ascii="Times New Roman" w:hAnsi="Times New Roman" w:cs="Times New Roman"/>
-          <w:sz w:val="28"/>
-          <w:szCs w:val="28"/>
-          <w:lang w:val="en-US"/>
-        </w:rPr>
-        <w:t>AirportAdministration</w:t>
-      </w:r>
-      <w:proofErr w:type="spellEnd"/>
-      <w:r>
-        <w:rPr>
-          <w:rFonts w:ascii="Times New Roman" w:hAnsi="Times New Roman" w:cs="Times New Roman"/>
-          <w:sz w:val="28"/>
-          <w:szCs w:val="28"/>
-          <w:lang w:val="en-US"/>
-        </w:rPr>
-        <w:t>"."</w:t>
-      </w:r>
-      <w:proofErr w:type="spellStart"/>
-      <w:r>
-        <w:rPr>
-          <w:rFonts w:ascii="Times New Roman" w:hAnsi="Times New Roman" w:cs="Times New Roman"/>
-          <w:sz w:val="28"/>
-          <w:szCs w:val="28"/>
-          <w:lang w:val="en-US"/>
-        </w:rPr>
-        <w:t>AdministrationName</w:t>
-      </w:r>
-      <w:proofErr w:type="spellEnd"/>
-      <w:r>
-        <w:rPr>
-          <w:rFonts w:ascii="Times New Roman" w:hAnsi="Times New Roman" w:cs="Times New Roman"/>
-          <w:sz w:val="28"/>
-          <w:szCs w:val="28"/>
-          <w:lang w:val="en-US"/>
-        </w:rPr>
-        <w:t>" = airport."Contract"."</w:t>
-      </w:r>
-      <w:proofErr w:type="spellStart"/>
-      <w:r>
-        <w:rPr>
-          <w:rFonts w:ascii="Times New Roman" w:hAnsi="Times New Roman" w:cs="Times New Roman"/>
-          <w:sz w:val="28"/>
-          <w:szCs w:val="28"/>
-          <w:lang w:val="en-US"/>
-        </w:rPr>
-        <w:t>AdministrationName</w:t>
-      </w:r>
-      <w:proofErr w:type="spellEnd"/>
-      <w:r>
-        <w:rPr>
-          <w:rFonts w:ascii="Times New Roman" w:hAnsi="Times New Roman" w:cs="Times New Roman"/>
-          <w:sz w:val="28"/>
-          <w:szCs w:val="28"/>
-          <w:lang w:val="en-US"/>
-        </w:rPr>
-        <w:t>" join airport."</w:t>
-      </w:r>
-      <w:proofErr w:type="spellStart"/>
-      <w:r>
-        <w:rPr>
-          <w:rFonts w:ascii="Times New Roman" w:hAnsi="Times New Roman" w:cs="Times New Roman"/>
-          <w:sz w:val="28"/>
-          <w:szCs w:val="28"/>
-          <w:lang w:val="en-US"/>
-        </w:rPr>
-        <w:t>Third-partryCom</w:t>
-      </w:r>
-      <w:proofErr w:type="spellEnd"/>
-      <w:r>
-        <w:rPr>
-          <w:rFonts w:ascii="Times New Roman" w:hAnsi="Times New Roman" w:cs="Times New Roman"/>
-          <w:sz w:val="28"/>
-          <w:szCs w:val="28"/>
-          <w:lang w:val="en-US"/>
-        </w:rPr>
         <w:t>panies" on airport."Third-partryCompanies"."CompanyName"=airport."Contract"."CompanyName"</w:t>
       </w:r>
+    </w:p>
+    <w:p>
+      <w:pPr>
+        <w:jc w:val="center"/>
+        <w:rPr>
+          <w:rFonts w:ascii="Times New Roman" w:hAnsi="Times New Roman" w:cs="Times New Roman"/>
+          <w:sz w:val="28"/>
+          <w:szCs w:val="28"/>
+          <w:lang w:val="en-US"/>
+        </w:rPr>
+      </w:pPr>
+      <w:r>
+        <w:rPr>
+          <w:rFonts w:ascii="Times New Roman" w:hAnsi="Times New Roman" w:cs="Times New Roman"/>
+          <w:sz w:val="28"/>
+          <w:szCs w:val="28"/>
+          <w:lang w:val="en-US"/>
+        </w:rPr>
+        <w:drawing>
+          <wp:inline distT="0" distB="0" distL="0" distR="0" wp14:anchorId="709FF056" wp14:editId="1198BD16">
+            <wp:extent cx="3400900" cy="981212"/>
+            <wp:effectExtent l="0" t="0" r="9525" b="9525"/>
+            <wp:docPr id="10" name="Рисунок 10"/>
+            <wp:cNvGraphicFramePr>
+              <a:graphicFrameLocks xmlns:a="http://schemas.openxmlformats.org/drawingml/2006/main" noChangeAspect="1"/>
+            </wp:cNvGraphicFramePr>
+            <a:graphic xmlns:a="http://schemas.openxmlformats.org/drawingml/2006/main">
+              <a:graphicData uri="http://schemas.openxmlformats.org/drawingml/2006/picture">
+                <pic:pic xmlns:pic="http://schemas.openxmlformats.org/drawingml/2006/picture">
+                  <pic:nvPicPr>
+                    <pic:cNvPr id="1" name=""/>
+                    <pic:cNvPicPr/>
+                  </pic:nvPicPr>
+                  <pic:blipFill>
+                    <a:blip r:embed="rId13"/>
+                    <a:stretch>
+                      <a:fillRect/>
+                    </a:stretch>
+                  </pic:blipFill>
+                  <pic:spPr>
+                    <a:xfrm>
+                      <a:off x="0" y="0"/>
+                      <a:ext cx="3400900" cy="981212"/>
+                    </a:xfrm>
+                    <a:prstGeom prst="rect">
+                      <a:avLst/>
+                    </a:prstGeom>
+                  </pic:spPr>
+                </pic:pic>
+              </a:graphicData>
+            </a:graphic>
+          </wp:inline>
+        </w:drawing>
+      </w:r>
+    </w:p>
+    <w:p>
+      <w:pPr>
+        <w:jc w:val="center"/>
+        <w:rPr>
+          <w:rFonts w:ascii="Times New Roman" w:hAnsi="Times New Roman" w:cs="Times New Roman"/>
+          <w:i/>
+          <w:sz w:val="28"/>
+          <w:szCs w:val="28"/>
+        </w:rPr>
+      </w:pPr>
+      <w:r>
+        <w:rPr>
+          <w:rFonts w:ascii="Times New Roman" w:hAnsi="Times New Roman" w:cs="Times New Roman"/>
+          <w:i/>
+          <w:sz w:val="28"/>
+          <w:szCs w:val="28"/>
+        </w:rPr>
+        <w:t>Изображение 1</w:t>
+      </w:r>
+      <w:r>
+        <w:rPr>
+          <w:rFonts w:ascii="Times New Roman" w:hAnsi="Times New Roman" w:cs="Times New Roman"/>
+          <w:i/>
+          <w:sz w:val="28"/>
+          <w:szCs w:val="28"/>
+        </w:rPr>
+        <w:t>0</w:t>
+      </w:r>
+      <w:bookmarkStart w:id="0" w:name="_GoBack"/>
+      <w:bookmarkEnd w:id="0"/>
+      <w:r>
+        <w:rPr>
+          <w:rFonts w:ascii="Times New Roman" w:hAnsi="Times New Roman" w:cs="Times New Roman"/>
+          <w:i/>
+          <w:sz w:val="28"/>
+          <w:szCs w:val="28"/>
+        </w:rPr>
+        <w:t xml:space="preserve"> – результат выполнения запроса</w:t>
+      </w:r>
+    </w:p>
+    <w:p>
+      <w:pPr>
+        <w:jc w:val="center"/>
+        <w:rPr>
+          <w:rFonts w:ascii="Times New Roman" w:hAnsi="Times New Roman" w:cs="Times New Roman"/>
+          <w:sz w:val="28"/>
+          <w:szCs w:val="28"/>
+          <w:lang w:val="en-US"/>
+        </w:rPr>
+      </w:pPr>
     </w:p>
     <w:sectPr>
       <w:pgSz w:w="11906" w:h="16838"/>
